--- a/English/HW12/Practice - Present Perfect.docx
+++ b/English/HW12/Practice - Present Perfect.docx
@@ -3705,7 +3705,17 @@
           <w:szCs w:val="26"/>
           <w:lang w:val="en-US"/>
         </w:rPr>
-        <w:t>Have you had a dream?</w:t>
+        <w:t>Have ever you had</w:t>
+      </w:r>
+      <w:r>
+        <w:rPr>
+          <w:rFonts w:ascii="Georgia" w:hAnsi="Georgia"/>
+          <w:color w:val="000000"/>
+          <w:sz w:val="26"/>
+          <w:szCs w:val="26"/>
+          <w:lang w:val="en-US"/>
+        </w:rPr>
+        <w:t xml:space="preserve"> a dream?</w:t>
       </w:r>
     </w:p>
     <w:p>
@@ -3752,7 +3762,7 @@
           <w:szCs w:val="26"/>
           <w:lang w:val="en-US"/>
         </w:rPr>
-        <w:t xml:space="preserve"> I had</w:t>
+        <w:t xml:space="preserve"> I have</w:t>
       </w:r>
     </w:p>
     <w:p>
@@ -4299,48 +4309,10 @@
           <w:szCs w:val="26"/>
           <w:lang w:val="en-US"/>
         </w:rPr>
-        <w:t>have had</w:t>
-      </w:r>
-      <w:r>
-        <w:rPr>
-          <w:rFonts w:ascii="Georgia" w:hAnsi="Georgia"/>
-          <w:color w:val="000000"/>
-          <w:sz w:val="26"/>
-          <w:szCs w:val="26"/>
-          <w:lang w:val="en-US"/>
-        </w:rPr>
-        <w:t xml:space="preserve"> </w:t>
-      </w:r>
-      <w:r>
-        <w:rPr>
-          <w:rFonts w:ascii="Georgia" w:hAnsi="Georgia"/>
-          <w:color w:val="000000"/>
-          <w:sz w:val="26"/>
-          <w:szCs w:val="26"/>
-          <w:lang w:val="en-US"/>
-        </w:rPr>
-        <w:t>training</w:t>
-      </w:r>
-      <w:r>
-        <w:rPr>
-          <w:rFonts w:ascii="Georgia" w:hAnsi="Georgia"/>
-          <w:color w:val="000000"/>
-          <w:sz w:val="26"/>
-          <w:szCs w:val="26"/>
-          <w:lang w:val="en-US"/>
-        </w:rPr>
-        <w:t xml:space="preserve"> with</w:t>
-      </w:r>
-      <w:r>
-        <w:rPr>
-          <w:rFonts w:ascii="Georgia" w:hAnsi="Georgia"/>
-          <w:color w:val="000000"/>
-          <w:sz w:val="26"/>
-          <w:szCs w:val="26"/>
-          <w:lang w:val="en-US"/>
-        </w:rPr>
-        <w:t xml:space="preserve"> you</w:t>
-      </w:r>
+        <w:t>has you trained with</w:t>
+      </w:r>
+      <w:bookmarkStart w:id="0" w:name="_GoBack"/>
+      <w:bookmarkEnd w:id="0"/>
       <w:r>
         <w:rPr>
           <w:rFonts w:ascii="Georgia" w:hAnsi="Georgia"/>
@@ -4895,19 +4867,7 @@
           <w:szCs w:val="26"/>
           <w:lang w:val="en-US"/>
         </w:rPr>
-        <w:t>any in</w:t>
-      </w:r>
-      <w:bookmarkStart w:id="0" w:name="_GoBack"/>
-      <w:bookmarkEnd w:id="0"/>
-      <w:r>
-        <w:rPr>
-          <w:rFonts w:ascii="Georgia" w:hAnsi="Georgia"/>
-          <w:color w:val="000000"/>
-          <w:sz w:val="26"/>
-          <w:szCs w:val="26"/>
-          <w:lang w:val="en-US"/>
-        </w:rPr>
-        <w:t>juries</w:t>
+        <w:t>any injuries</w:t>
       </w:r>
       <w:r>
         <w:rPr>
